--- a/utils/monMemoire.docx
+++ b/utils/monMemoire.docx
@@ -1247,7 +1247,15 @@
           <w:szCs w:val="36"/>
         </w:rPr>
         <w:tab/>
-        <w:t>p 17</w:t>
+        <w:t>p 1</w:t>
+      </w:r>
+      <w:r>
+        <w:rPr>
+          <w:rFonts w:ascii="Lato" w:hAnsi="Lato"/>
+          <w:sz w:val="36"/>
+          <w:szCs w:val="36"/>
+        </w:rPr>
+        <w:t>7</w:t>
       </w:r>
     </w:p>
     <w:p>
@@ -2036,23 +2044,31 @@
           <w:sz w:val="36"/>
           <w:szCs w:val="36"/>
         </w:rPr>
-        <w:t>6.1. Se connecter</w:t>
-      </w:r>
-      <w:r>
-        <w:rPr>
-          <w:rFonts w:ascii="Lato" w:hAnsi="Lato"/>
-          <w:sz w:val="36"/>
-          <w:szCs w:val="36"/>
-        </w:rPr>
-        <w:tab/>
-      </w:r>
-      <w:r>
-        <w:rPr>
-          <w:rFonts w:ascii="Lato" w:hAnsi="Lato"/>
-          <w:sz w:val="36"/>
-          <w:szCs w:val="36"/>
-        </w:rPr>
-        <w:tab/>
+        <w:t xml:space="preserve">6.1. </w:t>
+      </w:r>
+      <w:r>
+        <w:rPr>
+          <w:rFonts w:ascii="Lato" w:hAnsi="Lato"/>
+          <w:sz w:val="36"/>
+          <w:szCs w:val="36"/>
+        </w:rPr>
+        <w:t>Pour s</w:t>
+      </w:r>
+      <w:r>
+        <w:rPr>
+          <w:rFonts w:ascii="Lato" w:hAnsi="Lato"/>
+          <w:sz w:val="36"/>
+          <w:szCs w:val="36"/>
+        </w:rPr>
+        <w:t>e connecte</w:t>
+      </w:r>
+      <w:r>
+        <w:rPr>
+          <w:rFonts w:ascii="Lato" w:hAnsi="Lato"/>
+          <w:sz w:val="36"/>
+          <w:szCs w:val="36"/>
+        </w:rPr>
+        <w:t>r</w:t>
       </w:r>
       <w:r>
         <w:rPr>
@@ -2121,7 +2137,31 @@
           <w:szCs w:val="36"/>
         </w:rPr>
         <w:tab/>
-        <w:t>6.2. Créer un nouveau client</w:t>
+        <w:t xml:space="preserve">6.2. </w:t>
+      </w:r>
+      <w:r>
+        <w:rPr>
+          <w:rFonts w:ascii="Lato" w:hAnsi="Lato"/>
+          <w:sz w:val="36"/>
+          <w:szCs w:val="36"/>
+        </w:rPr>
+        <w:t>Pour c</w:t>
+      </w:r>
+      <w:r>
+        <w:rPr>
+          <w:rFonts w:ascii="Lato" w:hAnsi="Lato"/>
+          <w:sz w:val="36"/>
+          <w:szCs w:val="36"/>
+        </w:rPr>
+        <w:t>réer un client</w:t>
+      </w:r>
+      <w:r>
+        <w:rPr>
+          <w:rFonts w:ascii="Lato" w:hAnsi="Lato"/>
+          <w:sz w:val="36"/>
+          <w:szCs w:val="36"/>
+        </w:rPr>
+        <w:tab/>
       </w:r>
       <w:r>
         <w:rPr>
